--- a/AV-FinalProjectRotemShahar.docx
+++ b/AV-FinalProjectRotemShahar.docx
@@ -6,7 +6,6 @@
       <w:pPr>
         <w:jc w:val="center"/>
         <w:rPr>
-          <w:rFonts w:hint="cs"/>
           <w:b/>
           <w:bCs/>
           <w:sz w:val="40"/>
@@ -74,7 +73,6 @@
       <w:pPr>
         <w:jc w:val="center"/>
         <w:rPr>
-          <w:rFonts w:hint="cs"/>
           <w:sz w:val="48"/>
           <w:szCs w:val="48"/>
           <w:rtl/>
@@ -134,8 +132,18 @@
           <w:szCs w:val="40"/>
           <w:rtl/>
         </w:rPr>
-        <w:t xml:space="preserve"> מר יורי יורצ׳נקו</w:t>
-      </w:r>
+        <w:t xml:space="preserve"> מר יורי </w:t>
+      </w:r>
+      <w:proofErr w:type="spellStart"/>
+      <w:r>
+        <w:rPr>
+          <w:sz w:val="40"/>
+          <w:szCs w:val="40"/>
+          <w:rtl/>
+        </w:rPr>
+        <w:t>יורצ׳נקו</w:t>
+      </w:r>
+      <w:proofErr w:type="spellEnd"/>
       <w:r>
         <w:rPr>
           <w:rFonts w:hint="cs"/>
@@ -412,7 +420,6 @@
       <w:pPr>
         <w:jc w:val="center"/>
         <w:rPr>
-          <w:rFonts w:hint="cs"/>
           <w:sz w:val="36"/>
           <w:szCs w:val="36"/>
           <w:rtl/>
@@ -991,7 +998,6 @@
     <w:p>
       <w:pPr>
         <w:rPr>
-          <w:rFonts w:hint="cs"/>
           <w:sz w:val="32"/>
           <w:szCs w:val="32"/>
         </w:rPr>
@@ -2293,16 +2299,7 @@
           <w:szCs w:val="32"/>
           <w:rtl/>
         </w:rPr>
-        <w:t xml:space="preserve"> ועוד</w:t>
-      </w:r>
-      <w:r>
-        <w:rPr>
-          <w:rFonts w:hint="cs"/>
-          <w:sz w:val="32"/>
-          <w:szCs w:val="32"/>
-          <w:rtl/>
-        </w:rPr>
-        <w:t>.</w:t>
+        <w:t xml:space="preserve"> ועוד.</w:t>
       </w:r>
     </w:p>
     <w:p>
@@ -2318,7 +2315,6 @@
       <w:pPr>
         <w:ind w:left="360"/>
         <w:rPr>
-          <w:rFonts w:hint="cs"/>
           <w:b/>
           <w:bCs/>
           <w:sz w:val="32"/>
@@ -2584,7 +2580,6 @@
         <w:ind w:left="720"/>
         <w:jc w:val="center"/>
         <w:rPr>
-          <w:rFonts w:hint="cs"/>
           <w:sz w:val="32"/>
           <w:szCs w:val="32"/>
           <w:rtl/>
@@ -2593,6 +2588,7 @@
       <w:r>
         <w:rPr>
           <w:rFonts w:cs="Arial"/>
+          <w:noProof/>
           <w:sz w:val="32"/>
           <w:szCs w:val="32"/>
           <w:rtl/>
@@ -2736,7 +2732,6 @@
     <w:p>
       <w:pPr>
         <w:rPr>
-          <w:rFonts w:hint="cs"/>
           <w:sz w:val="32"/>
           <w:szCs w:val="32"/>
           <w:rtl/>
@@ -3412,14 +3407,31 @@
           <w:szCs w:val="32"/>
           <w:rtl/>
         </w:rPr>
-        <w:t>לאחר יצירת הפריימים, הסצנה נוצרת כרצף כרונולוגי של פריימים עוקבים, המחוברים זה לזה לפי סדר הזמן. כך מתקבלת תמונה מלאה ודינמית של התנהגות הסביבה לאורך זמן.</w:t>
+        <w:t xml:space="preserve">לאחר יצירת </w:t>
+      </w:r>
+      <w:proofErr w:type="spellStart"/>
+      <w:r>
+        <w:rPr>
+          <w:sz w:val="32"/>
+          <w:szCs w:val="32"/>
+          <w:rtl/>
+        </w:rPr>
+        <w:t>הפריימים</w:t>
+      </w:r>
+      <w:proofErr w:type="spellEnd"/>
+      <w:r>
+        <w:rPr>
+          <w:sz w:val="32"/>
+          <w:szCs w:val="32"/>
+          <w:rtl/>
+        </w:rPr>
+        <w:t>, הסצנה נוצרת כרצף כרונולוגי של פריימים עוקבים, המחוברים זה לזה לפי סדר הזמן. כך מתקבלת תמונה מלאה ודינמית של התנהגות הסביבה לאורך זמן.</w:t>
       </w:r>
     </w:p>
     <w:p>
       <w:pPr>
         <w:pStyle w:val="a3"/>
         <w:rPr>
-          <w:rFonts w:hint="cs"/>
           <w:sz w:val="32"/>
           <w:szCs w:val="32"/>
           <w:rtl/>
@@ -3428,6 +3440,7 @@
       <w:r>
         <w:rPr>
           <w:rFonts w:cs="Arial"/>
+          <w:noProof/>
           <w:sz w:val="32"/>
           <w:szCs w:val="32"/>
           <w:rtl/>
@@ -3710,7 +3723,6 @@
       <w:pPr>
         <w:jc w:val="center"/>
         <w:rPr>
-          <w:rFonts w:hint="cs"/>
           <w:sz w:val="32"/>
           <w:szCs w:val="32"/>
           <w:rtl/>
@@ -3753,6 +3765,7 @@
       <w:r>
         <w:rPr>
           <w:rFonts w:cs="Arial"/>
+          <w:noProof/>
           <w:sz w:val="32"/>
           <w:szCs w:val="32"/>
           <w:rtl/>
@@ -3819,7 +3832,6 @@
     <w:p>
       <w:pPr>
         <w:rPr>
-          <w:rFonts w:hint="cs"/>
           <w:b/>
           <w:bCs/>
           <w:sz w:val="32"/>
@@ -4214,7 +4226,6 @@
     <w:p>
       <w:pPr>
         <w:rPr>
-          <w:rFonts w:hint="cs"/>
           <w:b/>
           <w:bCs/>
           <w:sz w:val="32"/>
@@ -4319,66 +4330,256 @@
           <w:szCs w:val="32"/>
           <w:rtl/>
         </w:rPr>
+        <w:t xml:space="preserve"> הדמיית המפה כולל המחשה של המפה מצילום לווין וביצוע </w:t>
+      </w:r>
+      <w:r>
+        <w:rPr>
+          <w:sz w:val="32"/>
+          <w:szCs w:val="32"/>
+        </w:rPr>
+        <w:t>Zoom in &amp; Zoom out</w:t>
+      </w:r>
+      <w:r>
+        <w:rPr>
+          <w:rFonts w:hint="cs"/>
+          <w:sz w:val="32"/>
+          <w:szCs w:val="32"/>
+          <w:rtl/>
+        </w:rPr>
+        <w:t xml:space="preserve"> מה שמאפשר </w:t>
+      </w:r>
+      <w:r>
+        <w:rPr>
+          <w:sz w:val="32"/>
+          <w:szCs w:val="32"/>
+          <w:rtl/>
+        </w:rPr>
+        <w:t>חקירה חופשית ומבט ייחודי לכל סצנה</w:t>
+      </w:r>
+      <w:r>
+        <w:rPr>
+          <w:rFonts w:hint="cs"/>
+          <w:sz w:val="32"/>
+          <w:szCs w:val="32"/>
+          <w:rtl/>
+        </w:rPr>
+        <w:t>.</w:t>
+      </w:r>
+    </w:p>
+    <w:p>
+      <w:pPr>
+        <w:rPr>
+          <w:sz w:val="32"/>
+          <w:szCs w:val="32"/>
+        </w:rPr>
+      </w:pPr>
+      <w:r>
+        <w:rPr>
+          <w:rFonts w:hint="cs"/>
+          <w:sz w:val="32"/>
+          <w:szCs w:val="32"/>
+          <w:rtl/>
+        </w:rPr>
+        <w:t>כחלק מביצוע ניתוח המפה, ה</w:t>
+      </w:r>
+      <w:r>
+        <w:rPr>
+          <w:sz w:val="32"/>
+          <w:szCs w:val="32"/>
+        </w:rPr>
+        <w:t>VizViewer</w:t>
+      </w:r>
+      <w:r>
+        <w:rPr>
+          <w:rFonts w:hint="cs"/>
+          <w:sz w:val="32"/>
+          <w:szCs w:val="32"/>
+          <w:rtl/>
+        </w:rPr>
+        <w:t xml:space="preserve"> מאפשר לבצע </w:t>
+      </w:r>
+      <w:r>
+        <w:rPr>
+          <w:rFonts w:hint="cs"/>
+          <w:sz w:val="32"/>
+          <w:szCs w:val="32"/>
+          <w:rtl/>
+        </w:rPr>
+        <w:t>פילטרים</w:t>
+      </w:r>
+      <w:r>
+        <w:rPr>
+          <w:rFonts w:hint="cs"/>
+          <w:sz w:val="32"/>
+          <w:szCs w:val="32"/>
+          <w:rtl/>
+        </w:rPr>
+        <w:t xml:space="preserve"> במפה לפי הפלט שאנחנו מחפשים כגון פניות שמאלה לכביש מרובה נתיבים </w:t>
+      </w:r>
+      <w:r>
+        <w:rPr>
+          <w:rFonts w:hint="cs"/>
+          <w:sz w:val="32"/>
+          <w:szCs w:val="32"/>
+          <w:rtl/>
+        </w:rPr>
+        <w:t>וכו</w:t>
+      </w:r>
+      <w:r>
+        <w:rPr>
+          <w:sz w:val="32"/>
+          <w:szCs w:val="32"/>
+          <w:rtl/>
+        </w:rPr>
+        <w:t>'</w:t>
+      </w:r>
+      <w:r>
+        <w:rPr>
+          <w:rFonts w:hint="cs"/>
+          <w:sz w:val="32"/>
+          <w:szCs w:val="32"/>
+          <w:rtl/>
+        </w:rPr>
+        <w:t>. בנוסף הכלי מ</w:t>
+      </w:r>
+      <w:r>
+        <w:rPr>
+          <w:sz w:val="32"/>
+          <w:szCs w:val="32"/>
+          <w:rtl/>
+        </w:rPr>
+        <w:t>אפשר ללחוץ על אלמנט במפה ולחשוף פרטים נוספים עליו</w:t>
+      </w:r>
+      <w:r>
+        <w:rPr>
+          <w:sz w:val="32"/>
+          <w:szCs w:val="32"/>
+        </w:rPr>
+        <w:t>.</w:t>
+      </w:r>
+    </w:p>
+    <w:p>
+      <w:pPr>
+        <w:rPr>
+          <w:b/>
+          <w:bCs/>
+          <w:sz w:val="32"/>
+          <w:szCs w:val="32"/>
+          <w:rtl/>
+        </w:rPr>
+      </w:pPr>
+      <w:r>
+        <w:rPr>
+          <w:rFonts w:hint="cs"/>
+          <w:sz w:val="32"/>
+          <w:szCs w:val="32"/>
+          <w:rtl/>
+        </w:rPr>
+        <w:t>ה</w:t>
+      </w:r>
+      <w:r>
+        <w:rPr>
+          <w:sz w:val="32"/>
+          <w:szCs w:val="32"/>
+        </w:rPr>
+        <w:t>VIZVIEWER</w:t>
+      </w:r>
+      <w:r>
+        <w:rPr>
+          <w:rFonts w:hint="cs"/>
+          <w:sz w:val="32"/>
+          <w:szCs w:val="32"/>
+          <w:rtl/>
+        </w:rPr>
+        <w:t xml:space="preserve"> יודע להתממשק גם עם </w:t>
+      </w:r>
+      <w:r>
+        <w:rPr>
+          <w:rFonts w:hint="cs"/>
+          <w:sz w:val="32"/>
+          <w:szCs w:val="32"/>
+          <w:rtl/>
+        </w:rPr>
+        <w:t>פיי</w:t>
+      </w:r>
+      <w:r>
+        <w:rPr>
+          <w:rFonts w:hint="cs"/>
+          <w:sz w:val="32"/>
+          <w:szCs w:val="32"/>
+          <w:rtl/>
+        </w:rPr>
+        <w:t>ת</w:t>
+      </w:r>
+      <w:r>
+        <w:rPr>
+          <w:rFonts w:hint="cs"/>
+          <w:sz w:val="32"/>
+          <w:szCs w:val="32"/>
+          <w:rtl/>
+        </w:rPr>
+        <w:t>ון</w:t>
+      </w:r>
+      <w:r>
+        <w:rPr>
+          <w:rFonts w:hint="cs"/>
+          <w:sz w:val="32"/>
+          <w:szCs w:val="32"/>
+          <w:rtl/>
+        </w:rPr>
+        <w:t>,</w:t>
+      </w:r>
+      <w:r>
+        <w:rPr>
+          <w:rFonts w:hint="cs"/>
+          <w:sz w:val="32"/>
+          <w:szCs w:val="32"/>
+          <w:rtl/>
+        </w:rPr>
+        <w:t xml:space="preserve"> מה שמאפשר</w:t>
+      </w:r>
+      <w:r>
+        <w:rPr>
+          <w:rFonts w:hint="cs"/>
+          <w:b/>
+          <w:bCs/>
+          <w:sz w:val="32"/>
+          <w:szCs w:val="32"/>
+          <w:rtl/>
+        </w:rPr>
         <w:t xml:space="preserve"> </w:t>
       </w:r>
       <w:r>
         <w:rPr>
-          <w:rFonts w:hint="cs"/>
-          <w:sz w:val="32"/>
-          <w:szCs w:val="32"/>
-          <w:rtl/>
-        </w:rPr>
-        <w:t xml:space="preserve">הדמיית המפה כולל המחשה של המפה מצילום לווין וביצוע </w:t>
-      </w:r>
-      <w:r>
-        <w:rPr>
-          <w:sz w:val="32"/>
-          <w:szCs w:val="32"/>
-        </w:rPr>
-        <w:t>Zoom in &amp; Zoom out</w:t>
-      </w:r>
-      <w:r>
-        <w:rPr>
-          <w:rFonts w:hint="cs"/>
-          <w:sz w:val="32"/>
-          <w:szCs w:val="32"/>
-          <w:rtl/>
-        </w:rPr>
-        <w:t xml:space="preserve"> מה שמאפשר </w:t>
-      </w:r>
-      <w:r>
-        <w:rPr>
-          <w:sz w:val="32"/>
-          <w:szCs w:val="32"/>
-          <w:rtl/>
-        </w:rPr>
-        <w:t>חקירה חופשית ומבט ייחודי לכל סצנה</w:t>
-      </w:r>
-      <w:r>
-        <w:rPr>
-          <w:rFonts w:hint="cs"/>
-          <w:sz w:val="32"/>
-          <w:szCs w:val="32"/>
-          <w:rtl/>
-        </w:rPr>
-        <w:t>.</w:t>
-      </w:r>
-    </w:p>
-    <w:p>
-      <w:pPr>
-        <w:rPr>
-          <w:sz w:val="32"/>
-          <w:szCs w:val="32"/>
-        </w:rPr>
-      </w:pPr>
-      <w:r>
-        <w:rPr>
-          <w:rFonts w:hint="cs"/>
-          <w:sz w:val="32"/>
-          <w:szCs w:val="32"/>
-          <w:rtl/>
-        </w:rPr>
-        <w:t>כחלק מביצוע ניתוח המפה, ה</w:t>
+          <w:sz w:val="32"/>
+          <w:szCs w:val="32"/>
+          <w:rtl/>
+        </w:rPr>
+        <w:t>לעבד נתונים באמצעות</w:t>
+      </w:r>
+      <w:r>
+        <w:rPr>
+          <w:sz w:val="32"/>
+          <w:szCs w:val="32"/>
+        </w:rPr>
+        <w:t xml:space="preserve"> Python </w:t>
+      </w:r>
+      <w:r>
+        <w:rPr>
+          <w:sz w:val="32"/>
+          <w:szCs w:val="32"/>
+          <w:rtl/>
+        </w:rPr>
+        <w:t xml:space="preserve">ולשלוח אותם להדמיה </w:t>
+      </w:r>
+      <w:r>
+        <w:rPr>
+          <w:rFonts w:hint="cs"/>
+          <w:sz w:val="32"/>
+          <w:szCs w:val="32"/>
+          <w:rtl/>
+        </w:rPr>
+        <w:t>ב</w:t>
       </w:r>
       <w:r>
         <w:rPr>
@@ -4394,78 +4595,71 @@
           <w:szCs w:val="32"/>
           <w:rtl/>
         </w:rPr>
-        <w:t xml:space="preserve"> מאפשר לבצע </w:t>
-      </w:r>
-      <w:r>
-        <w:rPr>
-          <w:rFonts w:hint="cs"/>
-          <w:sz w:val="32"/>
-          <w:szCs w:val="32"/>
-          <w:rtl/>
-        </w:rPr>
-        <w:t>פילטרים</w:t>
-      </w:r>
-      <w:r>
-        <w:rPr>
-          <w:rFonts w:hint="cs"/>
-          <w:sz w:val="32"/>
-          <w:szCs w:val="32"/>
-          <w:rtl/>
-        </w:rPr>
-        <w:t xml:space="preserve"> במפה לפי הפלט שאנחנו מחפשים כגון פניות שמאלה לכביש מרובה נתיבים </w:t>
-      </w:r>
-      <w:r>
-        <w:rPr>
-          <w:rFonts w:hint="cs"/>
-          <w:sz w:val="32"/>
-          <w:szCs w:val="32"/>
-          <w:rtl/>
-        </w:rPr>
-        <w:t>וכו</w:t>
-      </w:r>
-      <w:r>
-        <w:rPr>
-          <w:sz w:val="32"/>
-          <w:szCs w:val="32"/>
-          <w:rtl/>
-        </w:rPr>
-        <w:t>'</w:t>
-      </w:r>
-      <w:r>
-        <w:rPr>
-          <w:rFonts w:hint="cs"/>
-          <w:sz w:val="32"/>
-          <w:szCs w:val="32"/>
-          <w:rtl/>
-        </w:rPr>
-        <w:t>. בנוסף הכלי מ</w:t>
-      </w:r>
-      <w:r>
-        <w:rPr>
-          <w:sz w:val="32"/>
-          <w:szCs w:val="32"/>
-          <w:rtl/>
-        </w:rPr>
-        <w:t>אפשר ללחוץ על אלמנט במפה ולחשוף פרטים נוספים עליו</w:t>
-      </w:r>
-      <w:r>
-        <w:rPr>
-          <w:sz w:val="32"/>
-          <w:szCs w:val="32"/>
-        </w:rPr>
-        <w:t>.</w:t>
-      </w:r>
-    </w:p>
-    <w:p>
-      <w:pPr>
-        <w:rPr>
-          <w:b/>
-          <w:bCs/>
-          <w:sz w:val="32"/>
-          <w:szCs w:val="32"/>
-          <w:rtl/>
-        </w:rPr>
-      </w:pPr>
+        <w:t xml:space="preserve"> דרך </w:t>
+      </w:r>
+      <w:r>
+        <w:rPr>
+          <w:sz w:val="32"/>
+          <w:szCs w:val="32"/>
+        </w:rPr>
+        <w:t>API</w:t>
+      </w:r>
+      <w:r>
+        <w:rPr>
+          <w:rFonts w:hint="cs"/>
+          <w:sz w:val="32"/>
+          <w:szCs w:val="32"/>
+          <w:rtl/>
+        </w:rPr>
+        <w:t xml:space="preserve"> ייעודי.</w:t>
+      </w:r>
+      <w:r>
+        <w:rPr>
+          <w:rFonts w:hint="cs"/>
+          <w:b/>
+          <w:bCs/>
+          <w:sz w:val="32"/>
+          <w:szCs w:val="32"/>
+          <w:rtl/>
+        </w:rPr>
+        <w:t xml:space="preserve"> </w:t>
+      </w:r>
+      <w:r>
+        <w:rPr>
+          <w:rFonts w:hint="cs"/>
+          <w:sz w:val="32"/>
+          <w:szCs w:val="32"/>
+          <w:rtl/>
+        </w:rPr>
+        <w:t>דרך פייתון ניתן</w:t>
+      </w:r>
+      <w:r>
+        <w:rPr>
+          <w:rFonts w:hint="cs"/>
+          <w:sz w:val="32"/>
+          <w:szCs w:val="32"/>
+          <w:rtl/>
+        </w:rPr>
+        <w:t xml:space="preserve"> לבצע שאילתות</w:t>
+      </w:r>
+      <w:r>
+        <w:rPr>
+          <w:rFonts w:hint="cs"/>
+          <w:sz w:val="32"/>
+          <w:szCs w:val="32"/>
+          <w:rtl/>
+        </w:rPr>
+        <w:t xml:space="preserve"> כדוגמה הצגת </w:t>
+      </w:r>
+      <w:r>
+        <w:rPr>
+          <w:rFonts w:hint="cs"/>
+          <w:sz w:val="32"/>
+          <w:szCs w:val="32"/>
+          <w:rtl/>
+        </w:rPr>
+        <w:t xml:space="preserve"> </w:t>
+      </w:r>
       <w:r>
         <w:rPr>
           <w:rFonts w:hint="cs"/>
@@ -4479,198 +4673,6 @@
         <w:rPr>
           <w:sz w:val="32"/>
           <w:szCs w:val="32"/>
-        </w:rPr>
-        <w:t>VIZVIEWER</w:t>
-      </w:r>
-      <w:r>
-        <w:rPr>
-          <w:rFonts w:hint="cs"/>
-          <w:sz w:val="32"/>
-          <w:szCs w:val="32"/>
-          <w:rtl/>
-        </w:rPr>
-        <w:t xml:space="preserve"> יודע להתממשק גם עם </w:t>
-      </w:r>
-      <w:r>
-        <w:rPr>
-          <w:rFonts w:hint="cs"/>
-          <w:sz w:val="32"/>
-          <w:szCs w:val="32"/>
-          <w:rtl/>
-        </w:rPr>
-        <w:t>פיי</w:t>
-      </w:r>
-      <w:r>
-        <w:rPr>
-          <w:rFonts w:hint="cs"/>
-          <w:sz w:val="32"/>
-          <w:szCs w:val="32"/>
-          <w:rtl/>
-        </w:rPr>
-        <w:t>ת</w:t>
-      </w:r>
-      <w:r>
-        <w:rPr>
-          <w:rFonts w:hint="cs"/>
-          <w:sz w:val="32"/>
-          <w:szCs w:val="32"/>
-          <w:rtl/>
-        </w:rPr>
-        <w:t>ון</w:t>
-      </w:r>
-      <w:r>
-        <w:rPr>
-          <w:rFonts w:hint="cs"/>
-          <w:sz w:val="32"/>
-          <w:szCs w:val="32"/>
-          <w:rtl/>
-        </w:rPr>
-        <w:t>,</w:t>
-      </w:r>
-      <w:r>
-        <w:rPr>
-          <w:rFonts w:hint="cs"/>
-          <w:sz w:val="32"/>
-          <w:szCs w:val="32"/>
-          <w:rtl/>
-        </w:rPr>
-        <w:t xml:space="preserve"> מה שמאפשר</w:t>
-      </w:r>
-      <w:r>
-        <w:rPr>
-          <w:rFonts w:hint="cs"/>
-          <w:b/>
-          <w:bCs/>
-          <w:sz w:val="32"/>
-          <w:szCs w:val="32"/>
-          <w:rtl/>
-        </w:rPr>
-        <w:t xml:space="preserve"> </w:t>
-      </w:r>
-      <w:r>
-        <w:rPr>
-          <w:sz w:val="32"/>
-          <w:szCs w:val="32"/>
-          <w:rtl/>
-        </w:rPr>
-        <w:t>לעבד נתונים באמצעות</w:t>
-      </w:r>
-      <w:r>
-        <w:rPr>
-          <w:sz w:val="32"/>
-          <w:szCs w:val="32"/>
-        </w:rPr>
-        <w:t xml:space="preserve"> Python </w:t>
-      </w:r>
-      <w:r>
-        <w:rPr>
-          <w:sz w:val="32"/>
-          <w:szCs w:val="32"/>
-          <w:rtl/>
-        </w:rPr>
-        <w:t xml:space="preserve">ולשלוח אותם להדמיה </w:t>
-      </w:r>
-      <w:r>
-        <w:rPr>
-          <w:rFonts w:hint="cs"/>
-          <w:sz w:val="32"/>
-          <w:szCs w:val="32"/>
-          <w:rtl/>
-        </w:rPr>
-        <w:t>ב</w:t>
-      </w:r>
-      <w:r>
-        <w:rPr>
-          <w:sz w:val="32"/>
-          <w:szCs w:val="32"/>
-        </w:rPr>
-        <w:t>VizViewer</w:t>
-      </w:r>
-      <w:r>
-        <w:rPr>
-          <w:rFonts w:hint="cs"/>
-          <w:sz w:val="32"/>
-          <w:szCs w:val="32"/>
-          <w:rtl/>
-        </w:rPr>
-        <w:t xml:space="preserve"> דרך </w:t>
-      </w:r>
-      <w:r>
-        <w:rPr>
-          <w:sz w:val="32"/>
-          <w:szCs w:val="32"/>
-        </w:rPr>
-        <w:t>API</w:t>
-      </w:r>
-      <w:r>
-        <w:rPr>
-          <w:rFonts w:hint="cs"/>
-          <w:sz w:val="32"/>
-          <w:szCs w:val="32"/>
-          <w:rtl/>
-        </w:rPr>
-        <w:t xml:space="preserve"> ייעודי.</w:t>
-      </w:r>
-      <w:r>
-        <w:rPr>
-          <w:rFonts w:hint="cs"/>
-          <w:b/>
-          <w:bCs/>
-          <w:sz w:val="32"/>
-          <w:szCs w:val="32"/>
-          <w:rtl/>
-        </w:rPr>
-        <w:t xml:space="preserve"> </w:t>
-      </w:r>
-      <w:r>
-        <w:rPr>
-          <w:rFonts w:hint="cs"/>
-          <w:sz w:val="32"/>
-          <w:szCs w:val="32"/>
-          <w:rtl/>
-        </w:rPr>
-        <w:t>דרך פייתון ניתן</w:t>
-      </w:r>
-      <w:r>
-        <w:rPr>
-          <w:rFonts w:hint="cs"/>
-          <w:sz w:val="32"/>
-          <w:szCs w:val="32"/>
-          <w:rtl/>
-        </w:rPr>
-        <w:t xml:space="preserve"> לבצע שאילתות</w:t>
-      </w:r>
-      <w:r>
-        <w:rPr>
-          <w:rFonts w:hint="cs"/>
-          <w:sz w:val="32"/>
-          <w:szCs w:val="32"/>
-          <w:rtl/>
-        </w:rPr>
-        <w:t xml:space="preserve"> כדוגמה הצגת </w:t>
-      </w:r>
-      <w:r>
-        <w:rPr>
-          <w:rFonts w:hint="cs"/>
-          <w:sz w:val="32"/>
-          <w:szCs w:val="32"/>
-          <w:rtl/>
-        </w:rPr>
-        <w:t xml:space="preserve"> </w:t>
-      </w:r>
-      <w:r>
-        <w:rPr>
-          <w:rFonts w:hint="cs"/>
-          <w:sz w:val="32"/>
-          <w:szCs w:val="32"/>
-          <w:rtl/>
-        </w:rPr>
-        <w:t>ה</w:t>
-      </w:r>
-      <w:r>
-        <w:rPr>
-          <w:sz w:val="32"/>
-          <w:szCs w:val="32"/>
           <w:rtl/>
         </w:rPr>
         <w:t>כבישים עם 3 עד 5 נתיבים</w:t>
@@ -4702,6 +4704,7 @@
           <w:rFonts w:cs="Arial"/>
           <w:b/>
           <w:bCs/>
+          <w:noProof/>
           <w:sz w:val="32"/>
           <w:szCs w:val="32"/>
           <w:rtl/>
@@ -5006,15 +5009,170 @@
           <w:szCs w:val="32"/>
           <w:rtl/>
         </w:rPr>
+        <w:t xml:space="preserve"> בנוסף, ישנם מאפיינים שמתארים את היחסים בין הרכב האוטונומי לעצמים אחרים, כולל מרחקים ומהירות יחסית, מרחקים בין עצמים למאפייני המפה כמו רמזורים ותחנות עצירה, כיוון הנתיב הנוכחי והרצוי, ומיקום בתוך הנתיב</w:t>
+      </w:r>
+      <w:r>
+        <w:rPr>
+          <w:sz w:val="32"/>
+          <w:szCs w:val="32"/>
+        </w:rPr>
+        <w:t>.</w:t>
+      </w:r>
+    </w:p>
+    <w:p>
+      <w:pPr>
+        <w:rPr>
+          <w:sz w:val="32"/>
+          <w:szCs w:val="32"/>
+          <w:rtl/>
+        </w:rPr>
+      </w:pPr>
+    </w:p>
+    <w:p>
+      <w:pPr>
+        <w:rPr>
+          <w:sz w:val="32"/>
+          <w:szCs w:val="32"/>
+          <w:rtl/>
+        </w:rPr>
+      </w:pPr>
+      <w:r>
+        <w:rPr>
+          <w:rFonts w:hint="cs"/>
+          <w:sz w:val="32"/>
+          <w:szCs w:val="32"/>
+          <w:rtl/>
+        </w:rPr>
+        <w:t>ביצוע עיבוד הנתונים של החומר הגולמי חשוב ביותר כי</w:t>
+      </w:r>
+      <w:r>
+        <w:rPr>
+          <w:rFonts w:hint="cs"/>
+          <w:sz w:val="32"/>
+          <w:szCs w:val="32"/>
+          <w:rtl/>
+        </w:rPr>
+        <w:t>ו</w:t>
+      </w:r>
+      <w:r>
+        <w:rPr>
+          <w:rFonts w:hint="cs"/>
+          <w:sz w:val="32"/>
+          <w:szCs w:val="32"/>
+          <w:rtl/>
+        </w:rPr>
+        <w:t>ון ש</w:t>
+      </w:r>
+      <w:r>
+        <w:rPr>
+          <w:sz w:val="32"/>
+          <w:szCs w:val="32"/>
+          <w:rtl/>
+        </w:rPr>
+        <w:t>המרת ערכים מוחלטים להפרשים יחסיים מאפשרת השוואה טובה יותר בין סצנות שונות</w:t>
+      </w:r>
+      <w:r>
+        <w:rPr>
+          <w:rFonts w:hint="cs"/>
+          <w:sz w:val="32"/>
+          <w:szCs w:val="32"/>
+          <w:rtl/>
+        </w:rPr>
+        <w:t>.</w:t>
+      </w:r>
+      <w:r>
+        <w:rPr>
+          <w:sz w:val="32"/>
+          <w:szCs w:val="32"/>
+          <w:rtl/>
+        </w:rPr>
+        <w:t xml:space="preserve"> שימוש בסינון והחלקת נתונים</w:t>
+      </w:r>
+      <w:r>
+        <w:rPr>
+          <w:sz w:val="32"/>
+          <w:szCs w:val="32"/>
+        </w:rPr>
+        <w:t xml:space="preserve"> (smoothing) </w:t>
+      </w:r>
+      <w:r>
+        <w:rPr>
+          <w:sz w:val="32"/>
+          <w:szCs w:val="32"/>
+          <w:rtl/>
+        </w:rPr>
+        <w:t>משפר את התכנסות המודל</w:t>
+      </w:r>
+      <w:r>
+        <w:rPr>
+          <w:rFonts w:hint="cs"/>
+          <w:sz w:val="32"/>
+          <w:szCs w:val="32"/>
+          <w:rtl/>
+        </w:rPr>
+        <w:t xml:space="preserve"> (</w:t>
+      </w:r>
+      <w:r>
+        <w:rPr>
+          <w:rFonts w:hint="cs"/>
+          <w:sz w:val="32"/>
+          <w:szCs w:val="32"/>
+          <w:rtl/>
+        </w:rPr>
+        <w:t>ביצוע הסרת</w:t>
+      </w:r>
+      <w:r>
+        <w:rPr>
+          <w:rFonts w:hint="cs"/>
+          <w:sz w:val="32"/>
+          <w:szCs w:val="32"/>
+          <w:rtl/>
+        </w:rPr>
+        <w:t xml:space="preserve"> רעשי רקע ו</w:t>
+      </w:r>
+      <w:r>
+        <w:rPr>
+          <w:rFonts w:hint="cs"/>
+          <w:sz w:val="32"/>
+          <w:szCs w:val="32"/>
+          <w:rtl/>
+        </w:rPr>
+        <w:t>ביצוע מיתון</w:t>
+      </w:r>
+      <w:r>
+        <w:rPr>
+          <w:rFonts w:hint="cs"/>
+          <w:sz w:val="32"/>
+          <w:szCs w:val="32"/>
+          <w:rtl/>
+        </w:rPr>
         <w:t xml:space="preserve"> </w:t>
       </w:r>
       <w:r>
         <w:rPr>
-          <w:sz w:val="32"/>
-          <w:szCs w:val="32"/>
-          <w:rtl/>
-        </w:rPr>
-        <w:t>בנוסף, ישנם מאפיינים שמתארים את היחסים בין הרכב האוטונומי לעצמים אחרים, כולל מרחקים ומהירות יחסית, מרחקים בין עצמים למאפייני המפה כמו רמזורים ותחנות עצירה, כיוון הנתיב הנוכחי והרצוי, ומיקום בתוך הנתיב</w:t>
+          <w:rFonts w:hint="cs"/>
+          <w:sz w:val="32"/>
+          <w:szCs w:val="32"/>
+          <w:rtl/>
+        </w:rPr>
+        <w:t>ל</w:t>
+      </w:r>
+      <w:r>
+        <w:rPr>
+          <w:rFonts w:hint="cs"/>
+          <w:sz w:val="32"/>
+          <w:szCs w:val="32"/>
+          <w:rtl/>
+        </w:rPr>
+        <w:t>עקומות חדות של הנתונים). כל אלו מאפשרים</w:t>
+      </w:r>
+      <w:r>
+        <w:rPr>
+          <w:sz w:val="32"/>
+          <w:szCs w:val="32"/>
+          <w:rtl/>
+        </w:rPr>
+        <w:t xml:space="preserve"> למודל ללמוד טוב יותר כיצד להגיב במצבים שונים, כמו האטה בהתקרבות לעצמים או לפניות, ותכנון מסלול בטוח יותר בסביבה דינמית</w:t>
       </w:r>
       <w:r>
         <w:rPr>
@@ -5026,180 +5184,8 @@
     </w:p>
     <w:p>
       <w:pPr>
-        <w:rPr>
-          <w:sz w:val="32"/>
-          <w:szCs w:val="32"/>
-          <w:rtl/>
-        </w:rPr>
-      </w:pPr>
-    </w:p>
-    <w:p>
-      <w:pPr>
-        <w:rPr>
-          <w:sz w:val="32"/>
-          <w:szCs w:val="32"/>
-          <w:rtl/>
-        </w:rPr>
-      </w:pPr>
-      <w:r>
-        <w:rPr>
-          <w:rFonts w:hint="cs"/>
-          <w:sz w:val="32"/>
-          <w:szCs w:val="32"/>
-          <w:rtl/>
-        </w:rPr>
-        <w:t>ביצוע עיבוד הנתונים של החומר הגולמי חשוב ביותר כי</w:t>
-      </w:r>
-      <w:r>
-        <w:rPr>
-          <w:rFonts w:hint="cs"/>
-          <w:sz w:val="32"/>
-          <w:szCs w:val="32"/>
-          <w:rtl/>
-        </w:rPr>
-        <w:t>ו</w:t>
-      </w:r>
-      <w:r>
-        <w:rPr>
-          <w:rFonts w:hint="cs"/>
-          <w:sz w:val="32"/>
-          <w:szCs w:val="32"/>
-          <w:rtl/>
-        </w:rPr>
-        <w:t>ון ש</w:t>
-      </w:r>
-      <w:r>
-        <w:rPr>
-          <w:sz w:val="32"/>
-          <w:szCs w:val="32"/>
-          <w:rtl/>
-        </w:rPr>
-        <w:t>המרת ערכים מוחלטים להפרשים יחסיים מאפשרת השוואה טובה יותר בין סצנות שונות</w:t>
-      </w:r>
-      <w:r>
-        <w:rPr>
-          <w:rFonts w:hint="cs"/>
-          <w:sz w:val="32"/>
-          <w:szCs w:val="32"/>
-          <w:rtl/>
-        </w:rPr>
-        <w:t>.</w:t>
-      </w:r>
-      <w:r>
-        <w:rPr>
-          <w:sz w:val="32"/>
-          <w:szCs w:val="32"/>
-          <w:rtl/>
-        </w:rPr>
-        <w:t xml:space="preserve"> </w:t>
-      </w:r>
-      <w:r>
-        <w:rPr>
-          <w:sz w:val="32"/>
-          <w:szCs w:val="32"/>
-          <w:rtl/>
-        </w:rPr>
-        <w:t>שימוש בסינון והחלקת נתונים</w:t>
-      </w:r>
-      <w:r>
-        <w:rPr>
-          <w:sz w:val="32"/>
-          <w:szCs w:val="32"/>
-        </w:rPr>
-        <w:t xml:space="preserve"> (smoothing) </w:t>
-      </w:r>
-      <w:r>
-        <w:rPr>
-          <w:sz w:val="32"/>
-          <w:szCs w:val="32"/>
-          <w:rtl/>
-        </w:rPr>
-        <w:t>משפר את התכנסות המודל</w:t>
-      </w:r>
-      <w:r>
-        <w:rPr>
-          <w:rFonts w:hint="cs"/>
-          <w:sz w:val="32"/>
-          <w:szCs w:val="32"/>
-          <w:rtl/>
-        </w:rPr>
-        <w:t xml:space="preserve"> (</w:t>
-      </w:r>
-      <w:r>
-        <w:rPr>
-          <w:rFonts w:hint="cs"/>
-          <w:sz w:val="32"/>
-          <w:szCs w:val="32"/>
-          <w:rtl/>
-        </w:rPr>
-        <w:t>ביצוע הסרת</w:t>
-      </w:r>
-      <w:r>
-        <w:rPr>
-          <w:rFonts w:hint="cs"/>
-          <w:sz w:val="32"/>
-          <w:szCs w:val="32"/>
-          <w:rtl/>
-        </w:rPr>
-        <w:t xml:space="preserve"> רעשי רקע ו</w:t>
-      </w:r>
-      <w:r>
-        <w:rPr>
-          <w:rFonts w:hint="cs"/>
-          <w:sz w:val="32"/>
-          <w:szCs w:val="32"/>
-          <w:rtl/>
-        </w:rPr>
-        <w:t>ביצוע מיתון</w:t>
-      </w:r>
-      <w:r>
-        <w:rPr>
-          <w:rFonts w:hint="cs"/>
-          <w:sz w:val="32"/>
-          <w:szCs w:val="32"/>
-          <w:rtl/>
-        </w:rPr>
-        <w:t xml:space="preserve"> </w:t>
-      </w:r>
-      <w:r>
-        <w:rPr>
-          <w:rFonts w:hint="cs"/>
-          <w:sz w:val="32"/>
-          <w:szCs w:val="32"/>
-          <w:rtl/>
-        </w:rPr>
-        <w:t>ל</w:t>
-      </w:r>
-      <w:r>
-        <w:rPr>
-          <w:rFonts w:hint="cs"/>
-          <w:sz w:val="32"/>
-          <w:szCs w:val="32"/>
-          <w:rtl/>
-        </w:rPr>
-        <w:t>עקומות חדות של הנתונים). כל אלו מאפשרים</w:t>
-      </w:r>
-      <w:r>
-        <w:rPr>
-          <w:sz w:val="32"/>
-          <w:szCs w:val="32"/>
-          <w:rtl/>
-        </w:rPr>
-        <w:t xml:space="preserve"> למודל ללמוד טוב יותר כיצד להגיב במצבים שונים, כמו האטה בהתקרבות לעצמים או לפניות, ותכנון מסלול בטוח יותר בסביבה דינמית</w:t>
-      </w:r>
-      <w:r>
-        <w:rPr>
-          <w:sz w:val="32"/>
-          <w:szCs w:val="32"/>
-        </w:rPr>
-        <w:t>.</w:t>
-      </w:r>
-    </w:p>
-    <w:p>
-      <w:pPr>
         <w:jc w:val="center"/>
         <w:rPr>
-          <w:rFonts w:hint="cs"/>
           <w:sz w:val="32"/>
           <w:szCs w:val="32"/>
           <w:rtl/>
@@ -5245,6 +5231,7 @@
       <w:r>
         <w:rPr>
           <w:rFonts w:cs="Arial"/>
+          <w:noProof/>
           <w:sz w:val="32"/>
           <w:szCs w:val="32"/>
           <w:rtl/>
@@ -5290,7 +5277,6 @@
       <w:pPr>
         <w:jc w:val="center"/>
         <w:rPr>
-          <w:rFonts w:hint="cs"/>
           <w:b/>
           <w:bCs/>
           <w:sz w:val="36"/>
@@ -5432,7 +5418,6 @@
     <w:p>
       <w:pPr>
         <w:rPr>
-          <w:rFonts w:hint="cs"/>
           <w:sz w:val="32"/>
           <w:szCs w:val="32"/>
           <w:rtl/>
@@ -5707,6 +5692,7 @@
       <w:r>
         <w:rPr>
           <w:rFonts w:cs="Arial"/>
+          <w:noProof/>
           <w:sz w:val="32"/>
           <w:szCs w:val="32"/>
           <w:rtl/>
@@ -6107,6 +6093,64 @@
           <w:rtl/>
         </w:rPr>
       </w:pPr>
+    </w:p>
+    <w:p>
+      <w:pPr>
+        <w:jc w:val="center"/>
+        <w:rPr>
+          <w:b/>
+          <w:bCs/>
+          <w:sz w:val="32"/>
+          <w:szCs w:val="32"/>
+          <w:rtl/>
+        </w:rPr>
+      </w:pPr>
+      <w:r>
+        <w:rPr>
+          <w:rFonts w:hint="cs"/>
+          <w:b/>
+          <w:bCs/>
+          <w:sz w:val="32"/>
+          <w:szCs w:val="32"/>
+          <w:rtl/>
+        </w:rPr>
+        <w:t>ביבליוגרפיה:</w:t>
+      </w:r>
+    </w:p>
+    <w:p>
+      <w:pPr>
+        <w:rPr>
+          <w:sz w:val="32"/>
+          <w:szCs w:val="32"/>
+          <w:rtl/>
+        </w:rPr>
+      </w:pPr>
+      <w:hyperlink r:id="rId12" w:history="1">
+        <w:r>
+          <w:rPr>
+            <w:rStyle w:val="Hyperlink"/>
+            <w:sz w:val="32"/>
+            <w:szCs w:val="32"/>
+          </w:rPr>
+          <w:t>https://towardsdatascie</w:t>
+        </w:r>
+        <w:r>
+          <w:rPr>
+            <w:rStyle w:val="Hyperlink"/>
+            <w:sz w:val="32"/>
+            <w:szCs w:val="32"/>
+          </w:rPr>
+          <w:t>n</w:t>
+        </w:r>
+        <w:r>
+          <w:rPr>
+            <w:rStyle w:val="Hyperlink"/>
+            <w:sz w:val="32"/>
+            <w:szCs w:val="32"/>
+          </w:rPr>
+          <w:t>ce.com/autonomous-driving-dataset-visualization-with-python-and-vizviewer-24ce3d3d11a0</w:t>
+        </w:r>
+      </w:hyperlink>
     </w:p>
     <w:sectPr>
       <w:pgSz w:w="11906" w:h="16838"/>
@@ -9152,6 +9196,7 @@
   <w:style w:type="character" w:default="1" w:styleId="a0">
     <w:name w:val="Default Paragraph Font"/>
     <w:uiPriority w:val="1"/>
+    <w:semiHidden/>
     <w:unhideWhenUsed/>
   </w:style>
   <w:style w:type="table" w:default="1" w:styleId="a1">
@@ -9198,6 +9243,41 @@
       <w:ind w:left="720"/>
       <w:contextualSpacing/>
     </w:pPr>
+  </w:style>
+  <w:style w:type="character" w:styleId="Hyperlink">
+    <w:name w:val="Hyperlink"/>
+    <w:basedOn w:val="a0"/>
+    <w:uiPriority w:val="99"/>
+    <w:unhideWhenUsed/>
+    <w:rsid w:val="00C33E90"/>
+    <w:rPr>
+      <w:color w:val="0563C1" w:themeColor="hyperlink"/>
+      <w:u w:val="single"/>
+    </w:rPr>
+  </w:style>
+  <w:style w:type="character" w:styleId="a4">
+    <w:name w:val="Unresolved Mention"/>
+    <w:basedOn w:val="a0"/>
+    <w:uiPriority w:val="99"/>
+    <w:semiHidden/>
+    <w:unhideWhenUsed/>
+    <w:rsid w:val="00C33E90"/>
+    <w:rPr>
+      <w:color w:val="605E5C"/>
+      <w:shd w:val="clear" w:color="auto" w:fill="E1DFDD"/>
+    </w:rPr>
+  </w:style>
+  <w:style w:type="character" w:styleId="FollowedHyperlink">
+    <w:name w:val="FollowedHyperlink"/>
+    <w:basedOn w:val="a0"/>
+    <w:uiPriority w:val="99"/>
+    <w:semiHidden/>
+    <w:unhideWhenUsed/>
+    <w:rsid w:val="00C33E90"/>
+    <w:rPr>
+      <w:color w:val="954F72" w:themeColor="followedHyperlink"/>
+      <w:u w:val="single"/>
+    </w:rPr>
   </w:style>
 </w:styles>
 </file>
